--- a/Записка/05 - Введение.docx
+++ b/Записка/05 - Введение.docx
@@ -1463,18 +1463,7 @@
           <w:sz w:val="28"/>
           <w:szCs w:val="28"/>
         </w:rPr>
-        <w:t xml:space="preserve">Задачей данного дипломного проекта является разработка программного средства отслеживания задач. Данный программный продукт будет представлен в </w:t>
-      </w:r>
-      <w:bookmarkStart w:id="0" w:name="_GoBack"/>
-      <w:bookmarkEnd w:id="0"/>
-      <w:r>
-        <w:rPr>
-          <w:rFonts w:ascii="Times New Roman" w:hAnsi="Times New Roman" w:cs="Times New Roman"/>
-          <w:color w:val="000000"/>
-          <w:sz w:val="28"/>
-          <w:szCs w:val="28"/>
-        </w:rPr>
-        <w:t xml:space="preserve">виде веб-приложения, </w:t>
+        <w:t xml:space="preserve">Задачей данного дипломного проекта является разработка программного средства отслеживания задач. Данный программный продукт будет представлен в виде веб-приложения, </w:t>
       </w:r>
       <w:r>
         <w:rPr>
@@ -1521,7 +1510,34 @@
           <w:sz w:val="28"/>
           <w:szCs w:val="28"/>
         </w:rPr>
-        <w:t>Организация ведения проектов с использованием доски Kanban.</w:t>
+        <w:t>о</w:t>
+      </w:r>
+      <w:r>
+        <w:rPr>
+          <w:rFonts w:ascii="Times New Roman" w:hAnsi="Times New Roman" w:cs="Times New Roman"/>
+          <w:color w:val="000000"/>
+          <w:sz w:val="28"/>
+          <w:szCs w:val="28"/>
+        </w:rPr>
+        <w:t>рганизация ведения проекто</w:t>
+      </w:r>
+      <w:r>
+        <w:rPr>
+          <w:rFonts w:ascii="Times New Roman" w:hAnsi="Times New Roman" w:cs="Times New Roman"/>
+          <w:color w:val="000000"/>
+          <w:sz w:val="28"/>
+          <w:szCs w:val="28"/>
+        </w:rPr>
+        <w:t>в с использованием доски Kanban</w:t>
+      </w:r>
+      <w:r>
+        <w:rPr>
+          <w:rFonts w:ascii="Times New Roman" w:hAnsi="Times New Roman" w:cs="Times New Roman"/>
+          <w:color w:val="000000"/>
+          <w:sz w:val="28"/>
+          <w:szCs w:val="28"/>
+        </w:rPr>
+        <w:t>;</w:t>
       </w:r>
     </w:p>
     <w:p>
@@ -1550,7 +1566,36 @@
           <w:sz w:val="28"/>
           <w:szCs w:val="28"/>
         </w:rPr>
-        <w:t>Построение отчетов о затраченном времени, степени готовности проекта.</w:t>
+        <w:t>п</w:t>
+      </w:r>
+      <w:r>
+        <w:rPr>
+          <w:rFonts w:ascii="Times New Roman" w:hAnsi="Times New Roman" w:cs="Times New Roman"/>
+          <w:color w:val="000000"/>
+          <w:sz w:val="28"/>
+          <w:szCs w:val="28"/>
+        </w:rPr>
+        <w:t>остроение отчетов о затраченном врем</w:t>
+      </w:r>
+      <w:r>
+        <w:rPr>
+          <w:rFonts w:ascii="Times New Roman" w:hAnsi="Times New Roman" w:cs="Times New Roman"/>
+          <w:color w:val="000000"/>
+          <w:sz w:val="28"/>
+          <w:szCs w:val="28"/>
+        </w:rPr>
+        <w:t>ени</w:t>
+      </w:r>
+      <w:bookmarkStart w:id="0" w:name="_GoBack"/>
+      <w:bookmarkEnd w:id="0"/>
+      <w:r>
+        <w:rPr>
+          <w:rFonts w:ascii="Times New Roman" w:hAnsi="Times New Roman" w:cs="Times New Roman"/>
+          <w:color w:val="000000"/>
+          <w:sz w:val="28"/>
+          <w:szCs w:val="28"/>
+        </w:rPr>
+        <w:t>;</w:t>
       </w:r>
     </w:p>
     <w:p>
@@ -1579,7 +1624,17 @@
           <w:sz w:val="28"/>
           <w:szCs w:val="28"/>
         </w:rPr>
-        <w:t>Поиск задач.</w:t>
+        <w:t>поиск задач</w:t>
+      </w:r>
+      <w:r>
+        <w:rPr>
+          <w:rFonts w:ascii="Times New Roman" w:hAnsi="Times New Roman" w:cs="Times New Roman"/>
+          <w:color w:val="000000"/>
+          <w:sz w:val="28"/>
+          <w:szCs w:val="28"/>
+          <w:lang w:val="en-US"/>
+        </w:rPr>
+        <w:t>;</w:t>
       </w:r>
     </w:p>
     <w:p>
@@ -1608,7 +1663,16 @@
           <w:sz w:val="28"/>
           <w:szCs w:val="28"/>
         </w:rPr>
-        <w:t>Создание проектов, ролей, управление списком пользователей, правами.</w:t>
+        <w:t>с</w:t>
+      </w:r>
+      <w:r>
+        <w:rPr>
+          <w:rFonts w:ascii="Times New Roman" w:hAnsi="Times New Roman" w:cs="Times New Roman"/>
+          <w:color w:val="000000"/>
+          <w:sz w:val="28"/>
+          <w:szCs w:val="28"/>
+        </w:rPr>
+        <w:t>оздание проектов, ролей, управление списком пользователей, правами.</w:t>
       </w:r>
     </w:p>
     <w:p>
@@ -1741,7 +1805,7 @@
             <w:sz w:val="28"/>
             <w:szCs w:val="28"/>
           </w:rPr>
-          <w:t>6</w:t>
+          <w:t>7</w:t>
         </w:r>
         <w:r>
           <w:rPr>
@@ -3817,7 +3881,7 @@
   <a:extraClrSchemeLst/>
   <a:extLst>
     <a:ext uri="{05A4C25C-085E-4340-85A3-A5531E510DB2}">
-      <thm15:themeFamily xmlns="" xmlns:thm15="http://schemas.microsoft.com/office/thememl/2012/main" name="Office Theme" id="{62F939B6-93AF-4DB8-9C6B-D6C7DFDC589F}" vid="{4A3C46E8-61CC-4603-A589-7422A47A8E4A}"/>
+      <thm15:themeFamily xmlns:thm15="http://schemas.microsoft.com/office/thememl/2012/main" xmlns="" name="Office Theme" id="{62F939B6-93AF-4DB8-9C6B-D6C7DFDC589F}" vid="{4A3C46E8-61CC-4603-A589-7422A47A8E4A}"/>
     </a:ext>
   </a:extLst>
 </a:theme>
@@ -3828,7 +3892,7 @@
 </file>
 
 <file path=customXml/itemProps1.xml><?xml version="1.0" encoding="utf-8"?>
-<ds:datastoreItem xmlns:ds="http://schemas.openxmlformats.org/officeDocument/2006/customXml" ds:itemID="{37F9A7B1-66BE-4A1E-9103-351B55AF8487}">
+<ds:datastoreItem xmlns:ds="http://schemas.openxmlformats.org/officeDocument/2006/customXml" ds:itemID="{703C8959-4B21-4A0C-A280-1D3B233D3BEB}">
   <ds:schemaRefs>
     <ds:schemaRef ds:uri="http://schemas.openxmlformats.org/officeDocument/2006/bibliography"/>
   </ds:schemaRefs>
